--- a/TareaSemana3.docx
+++ b/TareaSemana3.docx
@@ -507,6 +507,7 @@
         </w:rPr>
         <w:t>“</w:t>
       </w:r>
+      <w:proofErr w:type="gramStart"/>
       <w:r>
         <w:rPr>
           <w:rFonts w:asciiTheme="minorHAnsi" w:hAnsiTheme="minorHAnsi" w:cs="Arial"/>
@@ -525,6 +526,7 @@
         </w:rPr>
         <w:t>“</w:t>
       </w:r>
+      <w:proofErr w:type="gramEnd"/>
       <w:r>
         <w:rPr>
           <w:rFonts w:asciiTheme="minorHAnsi" w:hAnsiTheme="minorHAnsi" w:cs="Arial"/>
@@ -575,7 +577,7 @@
           <w:color w:val="000000" w:themeColor="text1"/>
           <w:szCs w:val="22"/>
         </w:rPr>
-        <w:t>Deber 1-S</w:t>
+        <w:t>Tarea</w:t>
       </w:r>
       <w:r>
         <w:rPr>
@@ -584,6 +586,15 @@
           <w:color w:val="000000" w:themeColor="text1"/>
           <w:szCs w:val="22"/>
         </w:rPr>
+        <w:t xml:space="preserve"> 1-S</w:t>
+      </w:r>
+      <w:r>
+        <w:rPr>
+          <w:rFonts w:asciiTheme="minorHAnsi" w:hAnsiTheme="minorHAnsi" w:cs="Arial"/>
+          <w:bCs/>
+          <w:color w:val="000000" w:themeColor="text1"/>
+          <w:szCs w:val="22"/>
+        </w:rPr>
         <w:t>3</w:t>
       </w:r>
     </w:p>
@@ -593,6 +604,7 @@
         <w:rPr>
           <w:rFonts w:asciiTheme="minorHAnsi" w:hAnsiTheme="minorHAnsi" w:cs="Arial"/>
           <w:color w:val="000000" w:themeColor="text1"/>
+          <w:sz w:val="22"/>
           <w:szCs w:val="22"/>
         </w:rPr>
       </w:pPr>
@@ -700,7 +712,7 @@
           <w:sz w:val="22"/>
           <w:szCs w:val="22"/>
         </w:rPr>
-        <w:t xml:space="preserve">Programación </w:t>
+        <w:t>Proyecto De Desarrollo De Sistemas Móviles</w:t>
       </w:r>
       <w:r>
         <w:rPr>
@@ -709,17 +721,19 @@
           <w:sz w:val="22"/>
           <w:szCs w:val="22"/>
         </w:rPr>
-        <w:t>movil</w:t>
-      </w:r>
-      <w:r>
+        <w:tab/>
+      </w:r>
+    </w:p>
+    <w:p>
+      <w:pPr>
+        <w:jc w:val="center"/>
         <w:rPr>
           <w:rFonts w:asciiTheme="minorHAnsi" w:hAnsiTheme="minorHAnsi" w:cs="Arial"/>
           <w:color w:val="000000" w:themeColor="text1"/>
           <w:sz w:val="22"/>
           <w:szCs w:val="22"/>
         </w:rPr>
-        <w:tab/>
-      </w:r>
+      </w:pPr>
     </w:p>
     <w:p>
       <w:pPr>
@@ -733,10 +747,7 @@
           <w:lang w:eastAsia="en-US"/>
         </w:rPr>
       </w:pPr>
-    </w:p>
-    <w:p>
-      <w:pPr>
-        <w:jc w:val="center"/>
+      <w:r>
         <w:rPr>
           <w:rFonts w:asciiTheme="minorHAnsi" w:eastAsiaTheme="minorHAnsi" w:hAnsiTheme="minorHAnsi" w:cstheme="minorBidi"/>
           <w:b/>
@@ -745,16 +756,6 @@
           <w:szCs w:val="28"/>
           <w:lang w:eastAsia="en-US"/>
         </w:rPr>
-      </w:pPr>
-      <w:r>
-        <w:rPr>
-          <w:rFonts w:asciiTheme="minorHAnsi" w:eastAsiaTheme="minorHAnsi" w:hAnsiTheme="minorHAnsi" w:cstheme="minorBidi"/>
-          <w:b/>
-          <w:color w:val="2E479C"/>
-          <w:sz w:val="28"/>
-          <w:szCs w:val="28"/>
-          <w:lang w:eastAsia="en-US"/>
-        </w:rPr>
         <w:t>TEMA:</w:t>
       </w:r>
       <w:r>
@@ -806,61 +807,253 @@
           <w:b/>
           <w:sz w:val="22"/>
           <w:szCs w:val="22"/>
-        </w:rPr>
-      </w:pPr>
-    </w:p>
-    <w:p>
-      <w:pPr>
-        <w:rPr>
-          <w:rFonts w:asciiTheme="minorHAnsi" w:hAnsiTheme="minorHAnsi" w:cs="Arial"/>
-          <w:sz w:val="22"/>
-          <w:szCs w:val="22"/>
-        </w:rPr>
-      </w:pPr>
-      <w:r>
-        <w:rPr>
-          <w:rFonts w:asciiTheme="minorHAnsi" w:hAnsiTheme="minorHAnsi" w:cs="Arial"/>
-          <w:sz w:val="22"/>
-          <w:szCs w:val="22"/>
-        </w:rPr>
-        <w:t>(Mínimo 2</w:t>
-      </w:r>
-      <w:r>
-        <w:rPr>
-          <w:rFonts w:asciiTheme="minorHAnsi" w:hAnsiTheme="minorHAnsi" w:cs="Arial"/>
-          <w:sz w:val="22"/>
-          <w:szCs w:val="22"/>
-        </w:rPr>
-        <w:t xml:space="preserve"> páginas, 2 gráficos)</w:t>
-      </w:r>
-    </w:p>
-    <w:p>
-      <w:pPr>
-        <w:rPr>
-          <w:rFonts w:asciiTheme="minorHAnsi" w:hAnsiTheme="minorHAnsi" w:cs="Arial"/>
-          <w:b/>
-          <w:sz w:val="22"/>
-          <w:szCs w:val="22"/>
-        </w:rPr>
-      </w:pPr>
-    </w:p>
-    <w:p>
-      <w:pPr>
-        <w:rPr>
-          <w:rFonts w:asciiTheme="minorHAnsi" w:hAnsiTheme="minorHAnsi" w:cs="Arial"/>
-          <w:b/>
-          <w:sz w:val="22"/>
-          <w:szCs w:val="22"/>
-        </w:rPr>
-      </w:pPr>
-    </w:p>
-    <w:p>
-      <w:pPr>
-        <w:rPr>
-          <w:rFonts w:asciiTheme="minorHAnsi" w:hAnsiTheme="minorHAnsi" w:cs="Arial"/>
-          <w:b/>
-          <w:sz w:val="22"/>
-          <w:szCs w:val="22"/>
+          <w:lang w:val="en-US"/>
+        </w:rPr>
+      </w:pPr>
+      <w:r>
+        <w:rPr>
+          <w:noProof/>
+        </w:rPr>
+        <w:drawing>
+          <wp:inline distT="0" distB="0" distL="0" distR="0" wp14:anchorId="27C0FE9B" wp14:editId="473F7BD0">
+            <wp:extent cx="1619987" cy="3600000"/>
+            <wp:effectExtent l="0" t="0" r="0" b="635"/>
+            <wp:docPr id="5" name="Imagen 5" descr="Interfaz de usuario gráfica, Aplicación&#10;&#10;Descripción generada automáticamente"/>
+            <wp:cNvGraphicFramePr>
+              <a:graphicFrameLocks xmlns:a="http://schemas.openxmlformats.org/drawingml/2006/main" noChangeAspect="1"/>
+            </wp:cNvGraphicFramePr>
+            <a:graphic xmlns:a="http://schemas.openxmlformats.org/drawingml/2006/main">
+              <a:graphicData uri="http://schemas.openxmlformats.org/drawingml/2006/picture">
+                <pic:pic xmlns:pic="http://schemas.openxmlformats.org/drawingml/2006/picture">
+                  <pic:nvPicPr>
+                    <pic:cNvPr id="5" name="Imagen 5" descr="Interfaz de usuario gráfica, Aplicación&#10;&#10;Descripción generada automáticamente"/>
+                    <pic:cNvPicPr>
+                      <a:picLocks noChangeAspect="1" noChangeArrowheads="1"/>
+                    </pic:cNvPicPr>
+                  </pic:nvPicPr>
+                  <pic:blipFill>
+                    <a:blip r:embed="rId8" cstate="print">
+                      <a:extLst>
+                        <a:ext uri="{28A0092B-C50C-407E-A947-70E740481C1C}">
+                          <a14:useLocalDpi xmlns:a14="http://schemas.microsoft.com/office/drawing/2010/main" val="0"/>
+                        </a:ext>
+                      </a:extLst>
+                    </a:blip>
+                    <a:srcRect/>
+                    <a:stretch>
+                      <a:fillRect/>
+                    </a:stretch>
+                  </pic:blipFill>
+                  <pic:spPr bwMode="auto">
+                    <a:xfrm>
+                      <a:off x="0" y="0"/>
+                      <a:ext cx="1619987" cy="3600000"/>
+                    </a:xfrm>
+                    <a:prstGeom prst="rect">
+                      <a:avLst/>
+                    </a:prstGeom>
+                    <a:noFill/>
+                    <a:ln>
+                      <a:noFill/>
+                    </a:ln>
+                  </pic:spPr>
+                </pic:pic>
+              </a:graphicData>
+            </a:graphic>
+          </wp:inline>
+        </w:drawing>
+      </w:r>
+      <w:r>
+        <w:rPr>
+          <w:noProof/>
+        </w:rPr>
+        <w:drawing>
+          <wp:inline distT="0" distB="0" distL="0" distR="0" wp14:anchorId="398DE32F" wp14:editId="2B87F44D">
+            <wp:extent cx="1619987" cy="3600000"/>
+            <wp:effectExtent l="0" t="0" r="0" b="635"/>
+            <wp:docPr id="12" name="Imagen 12" descr="Interfaz de usuario gráfica, Aplicación&#10;&#10;Descripción generada automáticamente"/>
+            <wp:cNvGraphicFramePr>
+              <a:graphicFrameLocks xmlns:a="http://schemas.openxmlformats.org/drawingml/2006/main" noChangeAspect="1"/>
+            </wp:cNvGraphicFramePr>
+            <a:graphic xmlns:a="http://schemas.openxmlformats.org/drawingml/2006/main">
+              <a:graphicData uri="http://schemas.openxmlformats.org/drawingml/2006/picture">
+                <pic:pic xmlns:pic="http://schemas.openxmlformats.org/drawingml/2006/picture">
+                  <pic:nvPicPr>
+                    <pic:cNvPr id="12" name="Imagen 12" descr="Interfaz de usuario gráfica, Aplicación&#10;&#10;Descripción generada automáticamente"/>
+                    <pic:cNvPicPr>
+                      <a:picLocks noChangeAspect="1" noChangeArrowheads="1"/>
+                    </pic:cNvPicPr>
+                  </pic:nvPicPr>
+                  <pic:blipFill>
+                    <a:blip r:embed="rId9" cstate="print">
+                      <a:extLst>
+                        <a:ext uri="{28A0092B-C50C-407E-A947-70E740481C1C}">
+                          <a14:useLocalDpi xmlns:a14="http://schemas.microsoft.com/office/drawing/2010/main" val="0"/>
+                        </a:ext>
+                      </a:extLst>
+                    </a:blip>
+                    <a:srcRect/>
+                    <a:stretch>
+                      <a:fillRect/>
+                    </a:stretch>
+                  </pic:blipFill>
+                  <pic:spPr bwMode="auto">
+                    <a:xfrm>
+                      <a:off x="0" y="0"/>
+                      <a:ext cx="1619987" cy="3600000"/>
+                    </a:xfrm>
+                    <a:prstGeom prst="rect">
+                      <a:avLst/>
+                    </a:prstGeom>
+                    <a:noFill/>
+                    <a:ln>
+                      <a:noFill/>
+                    </a:ln>
+                  </pic:spPr>
+                </pic:pic>
+              </a:graphicData>
+            </a:graphic>
+          </wp:inline>
+        </w:drawing>
+      </w:r>
+    </w:p>
+    <w:p>
+      <w:pPr>
+        <w:rPr>
+          <w:rFonts w:asciiTheme="minorHAnsi" w:hAnsiTheme="minorHAnsi" w:cs="Arial"/>
+          <w:b/>
+          <w:sz w:val="22"/>
+          <w:szCs w:val="22"/>
+          <w:lang w:val="en-US"/>
+        </w:rPr>
+      </w:pPr>
+      <w:r>
+        <w:rPr>
+          <w:noProof/>
+        </w:rPr>
+        <w:lastRenderedPageBreak/>
+        <w:drawing>
+          <wp:inline distT="0" distB="0" distL="0" distR="0" wp14:anchorId="13515313" wp14:editId="1D920E65">
+            <wp:extent cx="1619987" cy="3600000"/>
+            <wp:effectExtent l="0" t="0" r="0" b="635"/>
+            <wp:docPr id="11" name="Imagen 11" descr="Interfaz de usuario gráfica, Aplicación&#10;&#10;Descripción generada automáticamente"/>
+            <wp:cNvGraphicFramePr>
+              <a:graphicFrameLocks xmlns:a="http://schemas.openxmlformats.org/drawingml/2006/main" noChangeAspect="1"/>
+            </wp:cNvGraphicFramePr>
+            <a:graphic xmlns:a="http://schemas.openxmlformats.org/drawingml/2006/main">
+              <a:graphicData uri="http://schemas.openxmlformats.org/drawingml/2006/picture">
+                <pic:pic xmlns:pic="http://schemas.openxmlformats.org/drawingml/2006/picture">
+                  <pic:nvPicPr>
+                    <pic:cNvPr id="11" name="Imagen 11" descr="Interfaz de usuario gráfica, Aplicación&#10;&#10;Descripción generada automáticamente"/>
+                    <pic:cNvPicPr>
+                      <a:picLocks noChangeAspect="1" noChangeArrowheads="1"/>
+                    </pic:cNvPicPr>
+                  </pic:nvPicPr>
+                  <pic:blipFill>
+                    <a:blip r:embed="rId10" cstate="print">
+                      <a:extLst>
+                        <a:ext uri="{28A0092B-C50C-407E-A947-70E740481C1C}">
+                          <a14:useLocalDpi xmlns:a14="http://schemas.microsoft.com/office/drawing/2010/main" val="0"/>
+                        </a:ext>
+                      </a:extLst>
+                    </a:blip>
+                    <a:srcRect/>
+                    <a:stretch>
+                      <a:fillRect/>
+                    </a:stretch>
+                  </pic:blipFill>
+                  <pic:spPr bwMode="auto">
+                    <a:xfrm>
+                      <a:off x="0" y="0"/>
+                      <a:ext cx="1619987" cy="3600000"/>
+                    </a:xfrm>
+                    <a:prstGeom prst="rect">
+                      <a:avLst/>
+                    </a:prstGeom>
+                    <a:noFill/>
+                    <a:ln>
+                      <a:noFill/>
+                    </a:ln>
+                  </pic:spPr>
+                </pic:pic>
+              </a:graphicData>
+            </a:graphic>
+          </wp:inline>
+        </w:drawing>
+      </w:r>
+      <w:r>
+        <w:rPr>
+          <w:noProof/>
+        </w:rPr>
+        <w:drawing>
+          <wp:inline distT="0" distB="0" distL="0" distR="0" wp14:anchorId="31ECC0F1" wp14:editId="6D83C8B1">
+            <wp:extent cx="1619987" cy="3600000"/>
+            <wp:effectExtent l="0" t="0" r="0" b="635"/>
+            <wp:docPr id="9" name="Imagen 9" descr="Interfaz de usuario gráfica, Texto, Aplicación&#10;&#10;Descripción generada automáticamente"/>
+            <wp:cNvGraphicFramePr>
+              <a:graphicFrameLocks xmlns:a="http://schemas.openxmlformats.org/drawingml/2006/main" noChangeAspect="1"/>
+            </wp:cNvGraphicFramePr>
+            <a:graphic xmlns:a="http://schemas.openxmlformats.org/drawingml/2006/main">
+              <a:graphicData uri="http://schemas.openxmlformats.org/drawingml/2006/picture">
+                <pic:pic xmlns:pic="http://schemas.openxmlformats.org/drawingml/2006/picture">
+                  <pic:nvPicPr>
+                    <pic:cNvPr id="9" name="Imagen 9" descr="Interfaz de usuario gráfica, Texto, Aplicación&#10;&#10;Descripción generada automáticamente"/>
+                    <pic:cNvPicPr>
+                      <a:picLocks noChangeAspect="1" noChangeArrowheads="1"/>
+                    </pic:cNvPicPr>
+                  </pic:nvPicPr>
+                  <pic:blipFill>
+                    <a:blip r:embed="rId11" cstate="print">
+                      <a:extLst>
+                        <a:ext uri="{28A0092B-C50C-407E-A947-70E740481C1C}">
+                          <a14:useLocalDpi xmlns:a14="http://schemas.microsoft.com/office/drawing/2010/main" val="0"/>
+                        </a:ext>
+                      </a:extLst>
+                    </a:blip>
+                    <a:srcRect/>
+                    <a:stretch>
+                      <a:fillRect/>
+                    </a:stretch>
+                  </pic:blipFill>
+                  <pic:spPr bwMode="auto">
+                    <a:xfrm>
+                      <a:off x="0" y="0"/>
+                      <a:ext cx="1619987" cy="3600000"/>
+                    </a:xfrm>
+                    <a:prstGeom prst="rect">
+                      <a:avLst/>
+                    </a:prstGeom>
+                    <a:noFill/>
+                    <a:ln>
+                      <a:noFill/>
+                    </a:ln>
+                  </pic:spPr>
+                </pic:pic>
+              </a:graphicData>
+            </a:graphic>
+          </wp:inline>
+        </w:drawing>
+      </w:r>
+    </w:p>
+    <w:p>
+      <w:pPr>
+        <w:rPr>
+          <w:rFonts w:asciiTheme="minorHAnsi" w:hAnsiTheme="minorHAnsi" w:cs="Arial"/>
+          <w:b/>
+          <w:sz w:val="22"/>
+          <w:szCs w:val="22"/>
+          <w:lang w:val="en-US"/>
+        </w:rPr>
+      </w:pPr>
+    </w:p>
+    <w:p>
+      <w:pPr>
+        <w:rPr>
+          <w:rFonts w:asciiTheme="minorHAnsi" w:hAnsiTheme="minorHAnsi" w:cs="Arial"/>
+          <w:b/>
+          <w:sz w:val="22"/>
+          <w:szCs w:val="22"/>
+          <w:lang w:val="en-US"/>
         </w:rPr>
       </w:pPr>
     </w:p>
@@ -882,43 +1075,48 @@
           <w:szCs w:val="28"/>
           <w:lang w:eastAsia="en-US"/>
         </w:rPr>
-        <w:t>BIBLIOGRAFÍA:</w:t>
-      </w:r>
-    </w:p>
-    <w:p>
-      <w:pPr>
-        <w:rPr>
-          <w:rFonts w:asciiTheme="minorHAnsi" w:hAnsiTheme="minorHAnsi" w:cs="Arial"/>
-          <w:b/>
-          <w:sz w:val="22"/>
-          <w:szCs w:val="22"/>
-        </w:rPr>
-      </w:pPr>
-    </w:p>
-    <w:p>
-      <w:pPr>
-        <w:rPr>
-          <w:rFonts w:asciiTheme="minorHAnsi" w:hAnsiTheme="minorHAnsi" w:cs="Arial"/>
-          <w:sz w:val="22"/>
-          <w:szCs w:val="22"/>
-        </w:rPr>
-      </w:pPr>
-      <w:r>
-        <w:rPr>
-          <w:rFonts w:asciiTheme="minorHAnsi" w:hAnsiTheme="minorHAnsi" w:cs="Arial"/>
-          <w:sz w:val="22"/>
-          <w:szCs w:val="22"/>
-        </w:rPr>
-        <w:t>(Mínimo 3</w:t>
-      </w:r>
-      <w:r>
-        <w:rPr>
-          <w:rFonts w:asciiTheme="minorHAnsi" w:hAnsiTheme="minorHAnsi" w:cs="Arial"/>
-          <w:sz w:val="22"/>
-          <w:szCs w:val="22"/>
-        </w:rPr>
-        <w:t xml:space="preserve"> fuentes en Formato APA)</w:t>
-      </w:r>
+        <w:t>REPOSITORIO DE GITHUB</w:t>
+      </w:r>
+      <w:r>
+        <w:rPr>
+          <w:rFonts w:asciiTheme="minorHAnsi" w:eastAsiaTheme="minorHAnsi" w:hAnsiTheme="minorHAnsi" w:cstheme="minorBidi"/>
+          <w:b/>
+          <w:color w:val="2E479C"/>
+          <w:szCs w:val="28"/>
+          <w:lang w:eastAsia="en-US"/>
+        </w:rPr>
+        <w:t>:</w:t>
+      </w:r>
+    </w:p>
+    <w:p>
+      <w:pPr>
+        <w:rPr>
+          <w:rFonts w:asciiTheme="minorHAnsi" w:hAnsiTheme="minorHAnsi" w:cs="Arial"/>
+          <w:b/>
+          <w:sz w:val="22"/>
+          <w:szCs w:val="22"/>
+        </w:rPr>
+      </w:pPr>
+    </w:p>
+    <w:p>
+      <w:pPr>
+        <w:rPr>
+          <w:rFonts w:asciiTheme="minorHAnsi" w:hAnsiTheme="minorHAnsi" w:cs="Arial"/>
+          <w:sz w:val="22"/>
+          <w:szCs w:val="22"/>
+        </w:rPr>
+      </w:pPr>
+      <w:hyperlink r:id="rId12" w:history="1">
+        <w:r>
+          <w:rPr>
+            <w:rStyle w:val="Hipervnculo"/>
+            <w:rFonts w:asciiTheme="minorHAnsi" w:hAnsiTheme="minorHAnsi" w:cs="Arial"/>
+            <w:sz w:val="22"/>
+            <w:szCs w:val="22"/>
+          </w:rPr>
+          <w:t>https://github.com/elmarkos23/9noProMovilClase3Tarea</w:t>
+        </w:r>
+      </w:hyperlink>
     </w:p>
     <w:p>
       <w:pPr>
@@ -1031,7 +1229,7 @@
       </w:r>
     </w:p>
     <w:sectPr>
-      <w:footerReference w:type="default" r:id="rId8"/>
+      <w:footerReference w:type="default" r:id="rId13"/>
       <w:pgSz w:w="11906" w:h="16838"/>
       <w:pgMar w:top="1572" w:right="1701" w:bottom="1417" w:left="1701" w:header="708" w:footer="708" w:gutter="0"/>
       <w:cols w:space="708"/>
@@ -1597,7 +1795,7 @@
             </mc:Choice>
             <mc:Fallback>
               <w:pict>
-                <v:group w14:anchorId="31AEBBEB" id="Grupo 4" o:spid="_x0000_s1027" style="position:absolute;margin-left:0;margin-top:0;width:71.25pt;height:149.8pt;flip:x;z-index:251656704;mso-width-percent:1000;mso-position-horizontal:left;mso-position-horizontal-relative:right-margin-area;mso-position-vertical:bottom;mso-position-vertical-relative:margin;mso-width-percent:1000;mso-width-relative:right-margin-area" coordorigin="13,11415" coordsize="1425,2996" o:gfxdata="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" o:allowincell="f">
+                <v:group w14:anchorId="195F705F" id="Grupo 4" o:spid="_x0000_s1027" style="position:absolute;margin-left:0;margin-top:0;width:71.25pt;height:149.8pt;flip:x;z-index:251656704;mso-width-percent:1000;mso-position-horizontal:left;mso-position-horizontal-relative:right-margin-area;mso-position-vertical:bottom;mso-position-vertical-relative:margin;mso-width-percent:1000;mso-width-relative:right-margin-area" coordorigin="13,11415" coordsize="1425,2996" o:gfxdata="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" o:allowincell="f">
                   <v:group id="Group 2" o:spid="_x0000_s1028" style="position:absolute;left:13;top:14340;width:1410;height:71;flip:y" coordorigin="-83,540" coordsize="1218,71" o:gfxdata="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">
                     <v:rect id="Rectangle 3" o:spid="_x0000_s1029" style="position:absolute;left:678;top:540;width:457;height:71;visibility:visible;mso-wrap-style:square;v-text-anchor:top" o:gfxdata="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" fillcolor="#00b0f0" strokecolor="#00b0f0" strokeweight=".25pt"/>
                     <v:shapetype id="_x0000_t32" coordsize="21600,21600" o:spt="32" o:oned="t" path="m,l21600,21600e" filled="f">
@@ -2347,6 +2545,29 @@
       <w:lang w:eastAsia="es-ES"/>
     </w:rPr>
   </w:style>
+  <w:style w:type="character" w:styleId="Hipervnculo">
+    <w:name w:val="Hyperlink"/>
+    <w:basedOn w:val="Fuentedeprrafopredeter"/>
+    <w:uiPriority w:val="99"/>
+    <w:unhideWhenUsed/>
+    <w:rsid w:val="002205CE"/>
+    <w:rPr>
+      <w:color w:val="0000FF" w:themeColor="hyperlink"/>
+      <w:u w:val="single"/>
+    </w:rPr>
+  </w:style>
+  <w:style w:type="character" w:styleId="Mencinsinresolver">
+    <w:name w:val="Unresolved Mention"/>
+    <w:basedOn w:val="Fuentedeprrafopredeter"/>
+    <w:uiPriority w:val="99"/>
+    <w:semiHidden/>
+    <w:unhideWhenUsed/>
+    <w:rsid w:val="002205CE"/>
+    <w:rPr>
+      <w:color w:val="605E5C"/>
+      <w:shd w:val="clear" w:color="auto" w:fill="E1DFDD"/>
+    </w:rPr>
+  </w:style>
 </w:styles>
 </file>
 
